--- a/4-semester/physical-education/lab23.docx
+++ b/4-semester/physical-education/lab23.docx
@@ -2,6 +2,18 @@
 <file path=word/document.xml><?xml version="1.0" encoding="utf-8"?>
 <w:document xmlns:wpc="http://schemas.microsoft.com/office/word/2010/wordprocessingCanvas" xmlns:cx="http://schemas.microsoft.com/office/drawing/2014/chartex" xmlns:cx1="http://schemas.microsoft.com/office/drawing/2015/9/8/chartex" xmlns:cx2="http://schemas.microsoft.com/office/drawing/2015/10/21/chartex" xmlns:cx3="http://schemas.microsoft.com/office/drawing/2016/5/9/chartex" xmlns:cx4="http://schemas.microsoft.com/office/drawing/2016/5/10/chartex" xmlns:cx5="http://schemas.microsoft.com/office/drawing/2016/5/11/chartex" xmlns:cx6="http://schemas.microsoft.com/office/drawing/2016/5/12/chartex" xmlns:cx7="http://schemas.microsoft.com/office/drawing/2016/5/13/chartex" xmlns:cx8="http://schemas.microsoft.com/office/drawing/2016/5/14/chartex" xmlns:mc="http://schemas.openxmlformats.org/markup-compatibility/2006" xmlns:aink="http://schemas.microsoft.com/office/drawing/2016/ink" xmlns:am3d="http://schemas.microsoft.com/office/drawing/2017/model3d" xmlns:o="urn:schemas-microsoft-com:office:office" xmlns:r="http://schemas.openxmlformats.org/officeDocument/2006/relationships" xmlns:m="http://schemas.openxmlformats.org/officeDocument/2006/math" xmlns:v="urn:schemas-microsoft-com:vml" xmlns:wp14="http://schemas.microsoft.com/office/word/2010/wordprocessingDrawing" xmlns:wp="http://schemas.openxmlformats.org/drawingml/2006/wordprocessingDrawing" xmlns:w10="urn:schemas-microsoft-com:office:word" xmlns:w="http://schemas.openxmlformats.org/wordprocessingml/2006/main" xmlns:w14="http://schemas.microsoft.com/office/word/2010/wordml" xmlns:w15="http://schemas.microsoft.com/office/word/2012/wordml" xmlns:w16cex="http://schemas.microsoft.com/office/word/2018/wordml/cex" xmlns:w16cid="http://schemas.microsoft.com/office/word/2016/wordml/cid" xmlns:w16="http://schemas.microsoft.com/office/word/2018/wordml" xmlns:w16se="http://schemas.microsoft.com/office/word/2015/wordml/symex" xmlns:wpg="http://schemas.microsoft.com/office/word/2010/wordprocessingGroup" xmlns:wpi="http://schemas.microsoft.com/office/word/2010/wordprocessingInk" xmlns:wne="http://schemas.microsoft.com/office/word/2006/wordml" xmlns:wps="http://schemas.microsoft.com/office/word/2010/wordprocessingShape" mc:Ignorable="w14 w15 w16se w16cid w16 w16cex wp14">
   <w:body>
+    <w:p>
+      <w:pPr>
+        <w:pStyle w:val="Heading1"/>
+        <w:jc w:val="center"/>
+      </w:pPr>
+      <w:r>
+        <w:t xml:space="preserve">Лабораторная работа № </w:t>
+      </w:r>
+      <w:r>
+        <w:t>23</w:t>
+      </w:r>
+    </w:p>
     <w:tbl>
       <w:tblPr>
         <w:tblStyle w:val="TableGrid"/>
@@ -785,10 +797,7 @@
           </w:tcPr>
           <w:p>
             <w:r>
-              <w:t>«Кто выше?» Прыжки на двух ногах</w:t>
-            </w:r>
-            <w:r>
-              <w:t>.</w:t>
+              <w:t>«Кто выше?» Прыжки на двух ногах.</w:t>
             </w:r>
           </w:p>
         </w:tc>
@@ -1510,6 +1519,27 @@
     <w:name w:val="Normal"/>
     <w:qFormat/>
   </w:style>
+  <w:style w:type="paragraph" w:styleId="Heading1">
+    <w:name w:val="heading 1"/>
+    <w:basedOn w:val="Normal"/>
+    <w:next w:val="Normal"/>
+    <w:link w:val="Heading1Char"/>
+    <w:uiPriority w:val="9"/>
+    <w:qFormat/>
+    <w:rsid w:val="00D3382C"/>
+    <w:pPr>
+      <w:keepNext/>
+      <w:keepLines/>
+      <w:spacing w:before="240" w:after="0" w:line="256" w:lineRule="auto"/>
+      <w:outlineLvl w:val="0"/>
+    </w:pPr>
+    <w:rPr>
+      <w:rFonts w:asciiTheme="majorHAnsi" w:eastAsiaTheme="majorEastAsia" w:hAnsiTheme="majorHAnsi" w:cstheme="majorBidi"/>
+      <w:color w:val="2F5496" w:themeColor="accent1" w:themeShade="BF"/>
+      <w:sz w:val="32"/>
+      <w:szCs w:val="32"/>
+    </w:rPr>
+  </w:style>
   <w:style w:type="character" w:default="1" w:styleId="DefaultParagraphFont">
     <w:name w:val="Default Paragraph Font"/>
     <w:uiPriority w:val="1"/>
@@ -1555,6 +1585,19 @@
         <w:insideV w:val="single" w:sz="4" w:space="0" w:color="auto"/>
       </w:tblBorders>
     </w:tblPr>
+  </w:style>
+  <w:style w:type="character" w:customStyle="1" w:styleId="Heading1Char">
+    <w:name w:val="Heading 1 Char"/>
+    <w:basedOn w:val="DefaultParagraphFont"/>
+    <w:link w:val="Heading1"/>
+    <w:uiPriority w:val="9"/>
+    <w:rsid w:val="00D3382C"/>
+    <w:rPr>
+      <w:rFonts w:asciiTheme="majorHAnsi" w:eastAsiaTheme="majorEastAsia" w:hAnsiTheme="majorHAnsi" w:cstheme="majorBidi"/>
+      <w:color w:val="2F5496" w:themeColor="accent1" w:themeShade="BF"/>
+      <w:sz w:val="32"/>
+      <w:szCs w:val="32"/>
+    </w:rPr>
   </w:style>
 </w:styles>
 </file>
